--- a/Assessment/Task 6.docx
+++ b/Assessment/Task 6.docx
@@ -8,6 +8,9 @@
       </w:pPr>
       <w:r>
         <w:t>Task 6</w:t>
+      </w:r>
+      <w:r>
+        <w:t xml:space="preserve"> – Participate in Professional Development</w:t>
       </w:r>
     </w:p>
     <w:p>
@@ -28,6 +31,23 @@
       </w:r>
     </w:p>
     <w:p>
+      <w:r>
+        <w:t xml:space="preserve">Below is my ticket for </w:t>
+      </w:r>
+      <w:r>
+        <w:t>an</w:t>
+      </w:r>
+      <w:r>
+        <w:t xml:space="preserve"> </w:t>
+      </w:r>
+      <w:r>
+        <w:t xml:space="preserve">Adelaide </w:t>
+      </w:r>
+      <w:r>
+        <w:t>Game Dev Meetup I am attending to network with other people in the industry.</w:t>
+      </w:r>
+    </w:p>
+    <w:p>
       <w:pPr>
         <w:rPr>
           <w:b/>
@@ -35,6 +55,62 @@
           <w:u w:val="single"/>
         </w:rPr>
       </w:pPr>
+      <w:r>
+        <w:rPr>
+          <w:b/>
+          <w:bCs/>
+          <w:noProof/>
+          <w:u w:val="single"/>
+        </w:rPr>
+        <w:drawing>
+          <wp:inline distT="0" distB="0" distL="0" distR="0" wp14:anchorId="1D4C9930" wp14:editId="63AFD17E">
+            <wp:extent cx="4819650" cy="3202425"/>
+            <wp:effectExtent l="0" t="0" r="0" b="0"/>
+            <wp:docPr id="1" name="Picture 1"/>
+            <wp:cNvGraphicFramePr>
+              <a:graphicFrameLocks xmlns:a="http://schemas.openxmlformats.org/drawingml/2006/main" noChangeAspect="1"/>
+            </wp:cNvGraphicFramePr>
+            <a:graphic xmlns:a="http://schemas.openxmlformats.org/drawingml/2006/main">
+              <a:graphicData uri="http://schemas.openxmlformats.org/drawingml/2006/picture">
+                <pic:pic xmlns:pic="http://schemas.openxmlformats.org/drawingml/2006/picture">
+                  <pic:nvPicPr>
+                    <pic:cNvPr id="0" name="Picture 1"/>
+                    <pic:cNvPicPr>
+                      <a:picLocks noChangeAspect="1" noChangeArrowheads="1"/>
+                    </pic:cNvPicPr>
+                  </pic:nvPicPr>
+                  <pic:blipFill>
+                    <a:blip r:embed="rId4">
+                      <a:extLst>
+                        <a:ext uri="{28A0092B-C50C-407E-A947-70E740481C1C}">
+                          <a14:useLocalDpi xmlns:a14="http://schemas.microsoft.com/office/drawing/2010/main" val="0"/>
+                        </a:ext>
+                      </a:extLst>
+                    </a:blip>
+                    <a:srcRect/>
+                    <a:stretch>
+                      <a:fillRect/>
+                    </a:stretch>
+                  </pic:blipFill>
+                  <pic:spPr bwMode="auto">
+                    <a:xfrm>
+                      <a:off x="0" y="0"/>
+                      <a:ext cx="4827526" cy="3207658"/>
+                    </a:xfrm>
+                    <a:prstGeom prst="rect">
+                      <a:avLst/>
+                    </a:prstGeom>
+                    <a:noFill/>
+                    <a:ln>
+                      <a:noFill/>
+                    </a:ln>
+                  </pic:spPr>
+                </pic:pic>
+              </a:graphicData>
+            </a:graphic>
+          </wp:inline>
+        </w:drawing>
+      </w:r>
     </w:p>
     <w:p>
       <w:pPr>
@@ -692,6 +768,7 @@
                 <w:b/>
                 <w:bCs/>
               </w:rPr>
+              <w:lastRenderedPageBreak/>
               <w:t>Organisational Skills</w:t>
             </w:r>
             <w:r>
@@ -1270,7 +1347,6 @@
           </w:p>
           <w:p>
             <w:r>
-              <w:lastRenderedPageBreak/>
               <w:t>I actively participate when assigned to a group task. My peers complete the group task more efficiently and to a higher standard when I am assigned to their group task.</w:t>
             </w:r>
           </w:p>
@@ -1287,7 +1363,6 @@
               <w:jc w:val="center"/>
             </w:pPr>
             <w:r>
-              <w:lastRenderedPageBreak/>
               <w:t>Strongly Disagree</w:t>
             </w:r>
           </w:p>
@@ -1819,15 +1894,7 @@
           </w:p>
           <w:p>
             <w:r>
-              <w:t xml:space="preserve">I conduct myself professionally. My language, tone, appearance, </w:t>
-            </w:r>
-            <w:proofErr w:type="gramStart"/>
-            <w:r>
-              <w:t>hygiene</w:t>
-            </w:r>
-            <w:proofErr w:type="gramEnd"/>
-            <w:r>
-              <w:t xml:space="preserve"> and attitude are exemplary.</w:t>
+              <w:t>I conduct myself professionally. My language, tone, appearance, hygiene and attitude are exemplary.</w:t>
             </w:r>
           </w:p>
         </w:tc>
@@ -2137,6 +2204,7 @@
               <w:rPr>
                 <w:color w:val="FF0000"/>
               </w:rPr>
+              <w:lastRenderedPageBreak/>
               <w:t xml:space="preserve">I complete my work on time and too a decent standard. </w:t>
             </w:r>
             <w:r>
@@ -2174,6 +2242,7 @@
                 <w:b/>
                 <w:bCs/>
               </w:rPr>
+              <w:lastRenderedPageBreak/>
               <w:t>Weaknesses</w:t>
             </w:r>
             <w:r>
@@ -2352,7 +2421,6 @@
                 <w:b/>
                 <w:bCs/>
               </w:rPr>
-              <w:lastRenderedPageBreak/>
               <w:t>Challenges Pt. 2</w:t>
             </w:r>
             <w:r>
@@ -2664,6 +2732,98 @@
       </w:tr>
     </w:tbl>
     <w:p/>
+    <w:p/>
+    <w:p/>
+    <w:p>
+      <w:pPr>
+        <w:rPr>
+          <w:b/>
+          <w:bCs/>
+          <w:u w:val="single"/>
+        </w:rPr>
+      </w:pPr>
+      <w:r>
+        <w:rPr>
+          <w:b/>
+          <w:bCs/>
+          <w:u w:val="single"/>
+        </w:rPr>
+        <w:lastRenderedPageBreak/>
+        <w:t>Deliverable 3 – Professional Development</w:t>
+      </w:r>
+    </w:p>
+    <w:p>
+      <w:r>
+        <w:t>Below is an image of all the extra courses I have undertaken</w:t>
+      </w:r>
+      <w:r>
+        <w:t xml:space="preserve"> on Udemy</w:t>
+      </w:r>
+      <w:r>
+        <w:t xml:space="preserve"> outside of class. Some of them I still need to finish but I have put a lot of hours into </w:t>
+      </w:r>
+      <w:r>
+        <w:t>these outsides of class</w:t>
+      </w:r>
+      <w:r>
+        <w:t xml:space="preserve"> to try further my learning.</w:t>
+      </w:r>
+    </w:p>
+    <w:p>
+      <w:r>
+        <w:rPr>
+          <w:noProof/>
+        </w:rPr>
+        <w:drawing>
+          <wp:inline distT="0" distB="0" distL="0" distR="0" wp14:anchorId="2FCB21E2" wp14:editId="4B78DD53">
+            <wp:extent cx="5724525" cy="2733675"/>
+            <wp:effectExtent l="0" t="0" r="9525" b="9525"/>
+            <wp:docPr id="2" name="Picture 2"/>
+            <wp:cNvGraphicFramePr>
+              <a:graphicFrameLocks xmlns:a="http://schemas.openxmlformats.org/drawingml/2006/main" noChangeAspect="1"/>
+            </wp:cNvGraphicFramePr>
+            <a:graphic xmlns:a="http://schemas.openxmlformats.org/drawingml/2006/main">
+              <a:graphicData uri="http://schemas.openxmlformats.org/drawingml/2006/picture">
+                <pic:pic xmlns:pic="http://schemas.openxmlformats.org/drawingml/2006/picture">
+                  <pic:nvPicPr>
+                    <pic:cNvPr id="0" name="Picture 2"/>
+                    <pic:cNvPicPr>
+                      <a:picLocks noChangeAspect="1" noChangeArrowheads="1"/>
+                    </pic:cNvPicPr>
+                  </pic:nvPicPr>
+                  <pic:blipFill>
+                    <a:blip r:embed="rId5" cstate="print">
+                      <a:extLst>
+                        <a:ext uri="{28A0092B-C50C-407E-A947-70E740481C1C}">
+                          <a14:useLocalDpi xmlns:a14="http://schemas.microsoft.com/office/drawing/2010/main" val="0"/>
+                        </a:ext>
+                      </a:extLst>
+                    </a:blip>
+                    <a:srcRect/>
+                    <a:stretch>
+                      <a:fillRect/>
+                    </a:stretch>
+                  </pic:blipFill>
+                  <pic:spPr bwMode="auto">
+                    <a:xfrm>
+                      <a:off x="0" y="0"/>
+                      <a:ext cx="5724525" cy="2733675"/>
+                    </a:xfrm>
+                    <a:prstGeom prst="rect">
+                      <a:avLst/>
+                    </a:prstGeom>
+                    <a:noFill/>
+                    <a:ln>
+                      <a:noFill/>
+                    </a:ln>
+                  </pic:spPr>
+                </pic:pic>
+              </a:graphicData>
+            </a:graphic>
+          </wp:inline>
+        </w:drawing>
+      </w:r>
+    </w:p>
     <w:sectPr>
       <w:pgSz w:w="11906" w:h="16838"/>
       <w:pgMar w:top="1440" w:right="1440" w:bottom="1440" w:left="1440" w:header="708" w:footer="708" w:gutter="0"/>
